--- a/实验报告/03 缺陷报告/测试标准/微小错误：平行测试输入栏没有限制输入下限.docx
+++ b/实验报告/03 缺陷报告/测试标准/微小错误：平行测试输入栏没有限制输入下限.docx
@@ -136,7 +136,7 @@
                 <w:bCs/>
                 <w:sz w:val="24"/>
               </w:rPr>
-              <w:t>钱紫阳</w:t>
+              <w:t>蔡兆炫</w:t>
             </w:r>
           </w:p>
         </w:tc>
@@ -493,7 +493,7 @@
               <w:spacing w:before="120" w:after="120" w:line="360" w:lineRule="auto"/>
               <w:ind w:left="420" w:firstLineChars="0" w:firstLine="0"/>
               <w:rPr>
-                <w:rFonts w:ascii="宋体" w:hAnsi="宋体"/>
+                <w:rFonts w:ascii="宋体" w:hAnsi="宋体" w:hint="eastAsia"/>
                 <w:bCs/>
                 <w:sz w:val="22"/>
                 <w:szCs w:val="22"/>
@@ -689,7 +689,7 @@
           <w:p>
             <w:pPr>
               <w:rPr>
-                <w:rFonts w:ascii="宋体" w:hAnsi="宋体"/>
+                <w:rFonts w:ascii="宋体" w:hAnsi="宋体" w:hint="eastAsia"/>
                 <w:bCs/>
                 <w:sz w:val="24"/>
               </w:rPr>
